--- a/w.docx
+++ b/w.docx
@@ -19,124 +19,362 @@
           <w:sz w:val="18"/>
           <w:szCs w:val="18"/>
           <w:shd w:val="clear" w:color="auto" w:fill="C1CAB4"/>
-        </w:rPr>
-        <w:t>РПО-А</w:t>
+          <w:lang w:val="en-US"/>
+        </w:rPr>
+        <w:t>Line</w:t>
+      </w:r>
+      <w:r>
+        <w:rPr>
+          <w:rFonts w:ascii="Verdana" w:hAnsi="Verdana"/>
+          <w:color w:val="000000"/>
+          <w:sz w:val="18"/>
+          <w:szCs w:val="18"/>
+          <w:shd w:val="clear" w:color="auto" w:fill="C1CAB4"/>
+        </w:rPr>
+        <w:t xml:space="preserve"> 1</w:t>
+      </w:r>
+    </w:p>
+    <w:p>
+      <w:pPr>
+        <w:rPr>
+          <w:rFonts w:ascii="Verdana" w:hAnsi="Verdana"/>
+          <w:color w:val="000000"/>
+          <w:sz w:val="18"/>
+          <w:szCs w:val="18"/>
+          <w:shd w:val="clear" w:color="auto" w:fill="C1CAB4"/>
+        </w:rPr>
+      </w:pPr>
+      <w:r>
+        <w:rPr>
+          <w:rFonts w:ascii="Verdana" w:hAnsi="Verdana"/>
+          <w:color w:val="000000"/>
+          <w:sz w:val="18"/>
+          <w:szCs w:val="18"/>
+          <w:shd w:val="clear" w:color="auto" w:fill="C1CAB4"/>
+        </w:rPr>
+        <w:t>РПО-А "Шмель" (Реактивный Пехотный Огнемет) предназначен для.</w:t>
+      </w:r>
+    </w:p>
+    <w:p>
+      <w:pPr>
+        <w:rPr>
+          <w:rFonts w:ascii="Verdana" w:hAnsi="Verdana"/>
+          <w:color w:val="000000"/>
+          <w:sz w:val="18"/>
+          <w:szCs w:val="18"/>
+          <w:shd w:val="clear" w:color="auto" w:fill="C1CAB4"/>
+        </w:rPr>
+      </w:pPr>
+    </w:p>
+    <w:p>
+      <w:pPr>
+        <w:rPr>
+          <w:rFonts w:ascii="Verdana" w:hAnsi="Verdana"/>
+          <w:color w:val="000000"/>
+          <w:sz w:val="18"/>
+          <w:szCs w:val="18"/>
+          <w:shd w:val="clear" w:color="auto" w:fill="C1CAB4"/>
+        </w:rPr>
+      </w:pPr>
+      <w:r>
+        <w:rPr>
+          <w:rFonts w:ascii="Verdana" w:hAnsi="Verdana"/>
+          <w:color w:val="000000"/>
+          <w:sz w:val="18"/>
+          <w:szCs w:val="18"/>
+          <w:shd w:val="clear" w:color="auto" w:fill="C1CAB4"/>
+        </w:rPr>
+        <w:t xml:space="preserve"> поражения укрытых огневых точек противника, его легкобронированной и автомобильной.</w:t>
+      </w:r>
+    </w:p>
+    <w:p>
+      <w:pPr>
+        <w:rPr>
+          <w:rFonts w:ascii="Verdana" w:hAnsi="Verdana"/>
+          <w:color w:val="000000"/>
+          <w:sz w:val="18"/>
+          <w:szCs w:val="18"/>
+          <w:shd w:val="clear" w:color="auto" w:fill="C1CAB4"/>
+        </w:rPr>
+      </w:pPr>
+      <w:r>
+        <w:rPr>
+          <w:rFonts w:ascii="Verdana" w:hAnsi="Verdana"/>
+          <w:color w:val="000000"/>
+          <w:sz w:val="18"/>
+          <w:szCs w:val="18"/>
+          <w:shd w:val="clear" w:color="auto" w:fill="C1CAB4"/>
+        </w:rPr>
+        <w:t>техники, а также уничтожения живой силы противника. Разработан в 1976 году в.</w:t>
+      </w:r>
+    </w:p>
+    <w:p>
+      <w:pPr>
+        <w:rPr>
+          <w:rFonts w:ascii="Verdana" w:hAnsi="Verdana"/>
+          <w:color w:val="000000"/>
+          <w:sz w:val="18"/>
+          <w:szCs w:val="18"/>
+          <w:shd w:val="clear" w:color="auto" w:fill="C1CAB4"/>
+        </w:rPr>
+      </w:pPr>
+      <w:r>
+        <w:rPr>
+          <w:rFonts w:ascii="Verdana" w:hAnsi="Verdana"/>
+          <w:color w:val="000000"/>
+          <w:sz w:val="18"/>
+          <w:szCs w:val="18"/>
+          <w:shd w:val="clear" w:color="auto" w:fill="C1CAB4"/>
+        </w:rPr>
+        <w:t>Конструкторском бюро Приборостроения города Тулы (КБП). В конце 80х годов принят на.</w:t>
+      </w:r>
+    </w:p>
+    <w:p>
+      <w:pPr>
+        <w:numPr>
+          <w:ilvl w:val="0"/>
+          <w:numId w:val="1"/>
+        </w:numPr>
+        <w:shd w:val="clear" w:color="auto" w:fill="C1CAB4"/>
+        <w:spacing w:before="100" w:beforeAutospacing="1" w:after="100" w:afterAutospacing="1" w:line="240" w:lineRule="auto"/>
+        <w:ind w:right="150"/>
+        <w:jc w:val="both"/>
+        <w:textAlignment w:val="top"/>
+        <w:rPr>
+          <w:rFonts w:ascii="Verdana" w:eastAsia="Times New Roman" w:hAnsi="Verdana" w:cs="Times New Roman"/>
+          <w:color w:val="000000"/>
+          <w:sz w:val="18"/>
+          <w:szCs w:val="18"/>
+        </w:rPr>
+      </w:pPr>
+      <w:r>
+        <w:rPr>
+          <w:rFonts w:ascii="Verdana" w:eastAsia="Times New Roman" w:hAnsi="Verdana" w:cs="Times New Roman"/>
+          <w:color w:val="000000"/>
+          <w:sz w:val="18"/>
+          <w:szCs w:val="18"/>
+        </w:rPr>
+        <w:t>РПО-Д (дымовой) - предназначен для создания дымовых завес, ослепляющих расчеты огневых средств, и непереносимых для живой силы условий в различного рода укрытиях. РПО-Д образует не просматриваемую дымовую завесу длиной 55-90 м на открытой местности с временем существования 1,2-2 мин., в различных сооружениях объемом до 1500 м3 создает очаги пожара, не разрушая сооружения из камня, кирпича и т.д., создавая непереносимые условия для незащищенной живой силы и ослепляя защищенную противогазами живую силу на время 3-5 мин.</w:t>
+      </w:r>
+    </w:p>
+    <w:p>
+      <w:pPr>
+        <w:shd w:val="clear" w:color="auto" w:fill="C1CAB4"/>
+        <w:spacing w:before="15" w:after="15" w:line="240" w:lineRule="auto"/>
+        <w:ind w:left="150" w:right="150" w:firstLine="150"/>
+        <w:jc w:val="center"/>
+        <w:rPr>
+          <w:rFonts w:ascii="Verdana" w:eastAsia="Times New Roman" w:hAnsi="Verdana" w:cs="Times New Roman"/>
+          <w:color w:val="000000"/>
+          <w:sz w:val="18"/>
+          <w:szCs w:val="18"/>
+        </w:rPr>
+      </w:pPr>
+      <w:r>
+        <w:rPr>
+          <w:rFonts w:ascii="Verdana" w:eastAsia="Times New Roman" w:hAnsi="Verdana" w:cs="Times New Roman"/>
+          <w:color w:val="000000"/>
+          <w:sz w:val="18"/>
+          <w:szCs w:val="18"/>
+        </w:rPr>
+        <w:t> </w:t>
+      </w:r>
+    </w:p>
+    <w:p>
+      <w:pPr>
+        <w:shd w:val="clear" w:color="auto" w:fill="C1CAB4"/>
+        <w:spacing w:before="15" w:after="15" w:line="240" w:lineRule="auto"/>
+        <w:ind w:left="150" w:right="150" w:firstLine="150"/>
+        <w:jc w:val="center"/>
+        <w:rPr>
+          <w:rFonts w:ascii="Verdana" w:hAnsi="Verdana"/>
+          <w:color w:val="000000"/>
+          <w:sz w:val="18"/>
+          <w:szCs w:val="18"/>
+          <w:shd w:val="clear" w:color="auto" w:fill="C1CAB4"/>
+        </w:rPr>
+      </w:pPr>
+      <w:r>
+        <w:rPr>
+          <w:rFonts w:ascii="Verdana" w:hAnsi="Verdana"/>
+          <w:color w:val="000000"/>
+          <w:sz w:val="18"/>
+          <w:szCs w:val="18"/>
+          <w:shd w:val="clear" w:color="auto" w:fill="C1CAB4"/>
+        </w:rPr>
+        <w:t xml:space="preserve">РПО-А (термобарический) - предназначен для поражения укрытых огневых средств в городе, в полевых условиях и в горах, а также для разрушения укрытий, автотранспортной и легкобронированной техники.  Боеприпас РПО-А при взрыве создает избыточное давление 0,4-0,8 кг/см2 на расстоянии 5 м от точки взрыва на открытой местности и 4-7 кг/см2 </w:t>
+      </w:r>
+      <w:r>
+        <w:rPr>
+          <w:rFonts w:ascii="Verdana" w:hAnsi="Verdana"/>
+          <w:color w:val="000000"/>
+          <w:sz w:val="18"/>
+          <w:szCs w:val="18"/>
+          <w:shd w:val="clear" w:color="auto" w:fill="C1CAB4"/>
+        </w:rPr>
+        <w:t>–</w:t>
+      </w:r>
+      <w:r>
+        <w:rPr>
+          <w:rFonts w:ascii="Verdana" w:hAnsi="Verdana"/>
+          <w:color w:val="000000"/>
+          <w:sz w:val="18"/>
+          <w:szCs w:val="18"/>
+          <w:shd w:val="clear" w:color="auto" w:fill="C1CAB4"/>
+        </w:rPr>
+        <w:t xml:space="preserve"> в</w:t>
+      </w:r>
+    </w:p>
+    <w:p>
+      <w:pPr>
+        <w:shd w:val="clear" w:color="auto" w:fill="C1CAB4"/>
+        <w:spacing w:before="15" w:after="15" w:line="240" w:lineRule="auto"/>
+        <w:ind w:left="150" w:right="150" w:firstLine="150"/>
+        <w:jc w:val="center"/>
+        <w:rPr>
+          <w:rFonts w:ascii="Verdana" w:hAnsi="Verdana"/>
+          <w:color w:val="000000"/>
+          <w:sz w:val="18"/>
+          <w:szCs w:val="18"/>
+          <w:shd w:val="clear" w:color="auto" w:fill="C1CAB4"/>
+        </w:rPr>
+      </w:pPr>
+    </w:p>
+    <w:p>
+      <w:pPr>
+        <w:shd w:val="clear" w:color="auto" w:fill="C1CAB4"/>
+        <w:spacing w:before="15" w:after="15" w:line="240" w:lineRule="auto"/>
+        <w:ind w:left="150" w:right="150" w:firstLine="150"/>
+        <w:jc w:val="center"/>
+        <w:rPr>
+          <w:rFonts w:ascii="Verdana" w:hAnsi="Verdana"/>
+          <w:color w:val="000000"/>
+          <w:sz w:val="18"/>
+          <w:szCs w:val="18"/>
+          <w:shd w:val="clear" w:color="auto" w:fill="C1CAB4"/>
+        </w:rPr>
+      </w:pPr>
+    </w:p>
+    <w:p>
+      <w:pPr>
+        <w:shd w:val="clear" w:color="auto" w:fill="C1CAB4"/>
+        <w:spacing w:before="15" w:after="15" w:line="240" w:lineRule="auto"/>
+        <w:ind w:left="150" w:right="150" w:firstLine="150"/>
+        <w:jc w:val="center"/>
+        <w:rPr>
+          <w:rFonts w:ascii="Verdana" w:hAnsi="Verdana"/>
+          <w:color w:val="000000"/>
+          <w:sz w:val="18"/>
+          <w:szCs w:val="18"/>
+          <w:shd w:val="clear" w:color="auto" w:fill="C1CAB4"/>
+        </w:rPr>
+      </w:pPr>
+    </w:p>
+    <w:p>
+      <w:pPr>
+        <w:shd w:val="clear" w:color="auto" w:fill="C1CAB4"/>
+        <w:spacing w:before="15" w:after="15" w:line="240" w:lineRule="auto"/>
+        <w:ind w:left="150" w:right="150" w:firstLine="150"/>
+        <w:jc w:val="center"/>
+        <w:rPr>
+          <w:rFonts w:ascii="Verdana" w:eastAsia="Times New Roman" w:hAnsi="Verdana" w:cs="Times New Roman"/>
+          <w:b/>
+          <w:color w:val="000000"/>
+          <w:sz w:val="18"/>
+          <w:szCs w:val="18"/>
+        </w:rPr>
+      </w:pPr>
+      <w:r>
+        <w:rPr>
+          <w:rFonts w:ascii="Trebuchet MS" w:hAnsi="Trebuchet MS"/>
+          <w:color w:val="343434"/>
+          <w:sz w:val="21"/>
+          <w:szCs w:val="21"/>
+        </w:rPr>
+        <w:t xml:space="preserve">Нож </w:t>
+      </w:r>
+      <w:proofErr w:type="spellStart"/>
+      <w:r>
+        <w:rPr>
+          <w:rFonts w:ascii="Trebuchet MS" w:hAnsi="Trebuchet MS"/>
+          <w:color w:val="343434"/>
+          <w:sz w:val="21"/>
+          <w:szCs w:val="21"/>
+        </w:rPr>
+        <w:t>керам.белый</w:t>
+      </w:r>
+      <w:proofErr w:type="spellEnd"/>
+      <w:r>
+        <w:rPr>
+          <w:rFonts w:ascii="Trebuchet MS" w:hAnsi="Trebuchet MS"/>
+          <w:color w:val="343434"/>
+          <w:sz w:val="21"/>
+          <w:szCs w:val="21"/>
+        </w:rPr>
+        <w:t xml:space="preserve"> 20см </w:t>
+      </w:r>
+      <w:proofErr w:type="spellStart"/>
+      <w:r>
+        <w:rPr>
+          <w:rFonts w:ascii="Trebuchet MS" w:hAnsi="Trebuchet MS"/>
+          <w:color w:val="343434"/>
+          <w:sz w:val="21"/>
+          <w:szCs w:val="21"/>
+        </w:rPr>
+        <w:t>Classico</w:t>
+      </w:r>
+      <w:proofErr w:type="spellEnd"/>
+      <w:r>
+        <w:rPr>
+          <w:rFonts w:ascii="Trebuchet MS" w:hAnsi="Trebuchet MS"/>
+          <w:color w:val="343434"/>
+          <w:sz w:val="21"/>
+          <w:szCs w:val="21"/>
+        </w:rPr>
+        <w:t xml:space="preserve"> </w:t>
+      </w:r>
+      <w:proofErr w:type="spellStart"/>
+      <w:r>
+        <w:rPr>
+          <w:rFonts w:ascii="Trebuchet MS" w:hAnsi="Trebuchet MS"/>
+          <w:color w:val="343434"/>
+          <w:sz w:val="21"/>
+          <w:szCs w:val="21"/>
+        </w:rPr>
+        <w:t>Bianco</w:t>
+      </w:r>
+      <w:proofErr w:type="spellEnd"/>
+      <w:r>
+        <w:rPr>
+          <w:rFonts w:ascii="Trebuchet MS" w:hAnsi="Trebuchet MS"/>
+          <w:color w:val="343434"/>
+          <w:sz w:val="21"/>
+          <w:szCs w:val="21"/>
+        </w:rPr>
+        <w:t xml:space="preserve"> (белая керамика </w:t>
+      </w:r>
+      <w:proofErr w:type="spellStart"/>
+      <w:r>
+        <w:rPr>
+          <w:rFonts w:ascii="Trebuchet MS" w:hAnsi="Trebuchet MS"/>
+          <w:color w:val="343434"/>
+          <w:sz w:val="21"/>
+          <w:szCs w:val="21"/>
+        </w:rPr>
+        <w:t>Kerano</w:t>
+      </w:r>
+      <w:proofErr w:type="spellEnd"/>
+      <w:r>
+        <w:rPr>
+          <w:rFonts w:ascii="Trebuchet MS" w:hAnsi="Trebuchet MS"/>
+          <w:color w:val="343434"/>
+          <w:sz w:val="21"/>
+          <w:szCs w:val="21"/>
+        </w:rPr>
+        <w:t>™, длина лезвия - 20 см, толщ 2 мм, чёрная ручка)</w:t>
       </w:r>
       <w:bookmarkStart w:id="0" w:name="_GoBack"/>
       <w:bookmarkEnd w:id="0"/>
-      <w:r>
-        <w:rPr>
-          <w:rFonts w:ascii="Verdana" w:hAnsi="Verdana"/>
-          <w:color w:val="000000"/>
-          <w:sz w:val="18"/>
-          <w:szCs w:val="18"/>
-          <w:shd w:val="clear" w:color="auto" w:fill="C1CAB4"/>
-        </w:rPr>
-        <w:t xml:space="preserve"> "Шмель" (Реактивный Пехотный Огнемет) предназначен для</w:t>
-      </w:r>
-      <w:r>
-        <w:rPr>
-          <w:rFonts w:ascii="Verdana" w:hAnsi="Verdana"/>
-          <w:color w:val="000000"/>
-          <w:sz w:val="18"/>
-          <w:szCs w:val="18"/>
-          <w:shd w:val="clear" w:color="auto" w:fill="C1CAB4"/>
-        </w:rPr>
-        <w:t>.</w:t>
-      </w:r>
-    </w:p>
-    <w:p>
-      <w:pPr>
-        <w:rPr>
-          <w:rFonts w:ascii="Verdana" w:hAnsi="Verdana"/>
-          <w:color w:val="000000"/>
-          <w:sz w:val="18"/>
-          <w:szCs w:val="18"/>
-          <w:shd w:val="clear" w:color="auto" w:fill="C1CAB4"/>
-        </w:rPr>
-      </w:pPr>
-      <w:r>
-        <w:rPr>
-          <w:rFonts w:ascii="Verdana" w:hAnsi="Verdana"/>
-          <w:color w:val="000000"/>
-          <w:sz w:val="18"/>
-          <w:szCs w:val="18"/>
-          <w:shd w:val="clear" w:color="auto" w:fill="C1CAB4"/>
-        </w:rPr>
-        <w:t xml:space="preserve"> поражения укрытых огневых точек противника, его лег</w:t>
-      </w:r>
-      <w:r>
-        <w:rPr>
-          <w:rFonts w:ascii="Verdana" w:hAnsi="Verdana"/>
-          <w:color w:val="000000"/>
-          <w:sz w:val="18"/>
-          <w:szCs w:val="18"/>
-          <w:shd w:val="clear" w:color="auto" w:fill="C1CAB4"/>
-        </w:rPr>
-        <w:t>кобронированной и автомобильной.</w:t>
-      </w:r>
-    </w:p>
-    <w:p>
-      <w:pPr>
-        <w:rPr>
-          <w:rFonts w:ascii="Verdana" w:hAnsi="Verdana"/>
-          <w:color w:val="000000"/>
-          <w:sz w:val="18"/>
-          <w:szCs w:val="18"/>
-          <w:shd w:val="clear" w:color="auto" w:fill="C1CAB4"/>
-        </w:rPr>
-      </w:pPr>
-      <w:r>
-        <w:rPr>
-          <w:rFonts w:ascii="Verdana" w:hAnsi="Verdana"/>
-          <w:color w:val="000000"/>
-          <w:sz w:val="18"/>
-          <w:szCs w:val="18"/>
-          <w:shd w:val="clear" w:color="auto" w:fill="C1CAB4"/>
-        </w:rPr>
-        <w:t>техники, а также уничтожения живой силы проти</w:t>
-      </w:r>
-      <w:r>
-        <w:rPr>
-          <w:rFonts w:ascii="Verdana" w:hAnsi="Verdana"/>
-          <w:color w:val="000000"/>
-          <w:sz w:val="18"/>
-          <w:szCs w:val="18"/>
-          <w:shd w:val="clear" w:color="auto" w:fill="C1CAB4"/>
-        </w:rPr>
-        <w:t>вника. Разработан в 1976 году в.</w:t>
-      </w:r>
-    </w:p>
-    <w:p>
-      <w:pPr>
-        <w:rPr>
-          <w:rFonts w:ascii="Verdana" w:hAnsi="Verdana"/>
-          <w:color w:val="000000"/>
-          <w:sz w:val="18"/>
-          <w:szCs w:val="18"/>
-          <w:shd w:val="clear" w:color="auto" w:fill="C1CAB4"/>
-        </w:rPr>
-      </w:pPr>
-      <w:r>
-        <w:rPr>
-          <w:rFonts w:ascii="Verdana" w:hAnsi="Verdana"/>
-          <w:color w:val="000000"/>
-          <w:sz w:val="18"/>
-          <w:szCs w:val="18"/>
-          <w:shd w:val="clear" w:color="auto" w:fill="C1CAB4"/>
-        </w:rPr>
-        <w:t>Конструкторском бюро Приборостроения города Тулы (КБ</w:t>
-      </w:r>
-      <w:r>
-        <w:rPr>
-          <w:rFonts w:ascii="Verdana" w:hAnsi="Verdana"/>
-          <w:color w:val="000000"/>
-          <w:sz w:val="18"/>
-          <w:szCs w:val="18"/>
-          <w:shd w:val="clear" w:color="auto" w:fill="C1CAB4"/>
-        </w:rPr>
-        <w:t>П). В конце 80х годов принят на.</w:t>
-      </w:r>
     </w:p>
     <w:p/>
     <w:sectPr>
@@ -147,6 +385,163 @@
     </w:sectPr>
   </w:body>
 </w:document>
+</file>
+
+<file path=word/numbering.xml><?xml version="1.0" encoding="utf-8"?>
+<w:numbering xmlns:wpc="http://schemas.microsoft.com/office/word/2010/wordprocessingCanvas" xmlns:mc="http://schemas.openxmlformats.org/markup-compatibility/2006" xmlns:o="urn:schemas-microsoft-com:office:office" xmlns:r="http://schemas.openxmlformats.org/officeDocument/2006/relationships" xmlns:m="http://schemas.openxmlformats.org/officeDocument/2006/math" xmlns:v="urn:schemas-microsoft-com:vml" xmlns:wp14="http://schemas.microsoft.com/office/word/2010/wordprocessingDrawing" xmlns:wp="http://schemas.openxmlformats.org/drawingml/2006/wordprocessingDrawing" xmlns:w10="urn:schemas-microsoft-com:office:word" xmlns:w="http://schemas.openxmlformats.org/wordprocessingml/2006/main" xmlns:w14="http://schemas.microsoft.com/office/word/2010/wordml" xmlns:w15="http://schemas.microsoft.com/office/word/2012/wordml" xmlns:wpg="http://schemas.microsoft.com/office/word/2010/wordprocessingGroup" xmlns:wpi="http://schemas.microsoft.com/office/word/2010/wordprocessingInk" xmlns:wne="http://schemas.microsoft.com/office/word/2006/wordml" xmlns:wps="http://schemas.microsoft.com/office/word/2010/wordprocessingShape" mc:Ignorable="w14 w15 wp14">
+  <w:abstractNum w:abstractNumId="0">
+    <w:nsid w:val="14A24B13"/>
+    <w:multiLevelType w:val="multilevel"/>
+    <w:tmpl w:val="DF569400"/>
+    <w:lvl w:ilvl="0">
+      <w:start w:val="1"/>
+      <w:numFmt w:val="bullet"/>
+      <w:lvlText w:val=""/>
+      <w:lvlJc w:val="left"/>
+      <w:pPr>
+        <w:tabs>
+          <w:tab w:val="num" w:pos="720"/>
+        </w:tabs>
+        <w:ind w:left="720" w:hanging="360"/>
+      </w:pPr>
+      <w:rPr>
+        <w:rFonts w:ascii="Symbol" w:hAnsi="Symbol" w:hint="default"/>
+        <w:sz w:val="20"/>
+      </w:rPr>
+    </w:lvl>
+    <w:lvl w:ilvl="1" w:tentative="1">
+      <w:start w:val="1"/>
+      <w:numFmt w:val="bullet"/>
+      <w:lvlText w:val="o"/>
+      <w:lvlJc w:val="left"/>
+      <w:pPr>
+        <w:tabs>
+          <w:tab w:val="num" w:pos="1440"/>
+        </w:tabs>
+        <w:ind w:left="1440" w:hanging="360"/>
+      </w:pPr>
+      <w:rPr>
+        <w:rFonts w:ascii="Courier New" w:hAnsi="Courier New" w:hint="default"/>
+        <w:sz w:val="20"/>
+      </w:rPr>
+    </w:lvl>
+    <w:lvl w:ilvl="2" w:tentative="1">
+      <w:start w:val="1"/>
+      <w:numFmt w:val="bullet"/>
+      <w:lvlText w:val=""/>
+      <w:lvlJc w:val="left"/>
+      <w:pPr>
+        <w:tabs>
+          <w:tab w:val="num" w:pos="2160"/>
+        </w:tabs>
+        <w:ind w:left="2160" w:hanging="360"/>
+      </w:pPr>
+      <w:rPr>
+        <w:rFonts w:ascii="Wingdings" w:hAnsi="Wingdings" w:hint="default"/>
+        <w:sz w:val="20"/>
+      </w:rPr>
+    </w:lvl>
+    <w:lvl w:ilvl="3" w:tentative="1">
+      <w:start w:val="1"/>
+      <w:numFmt w:val="bullet"/>
+      <w:lvlText w:val=""/>
+      <w:lvlJc w:val="left"/>
+      <w:pPr>
+        <w:tabs>
+          <w:tab w:val="num" w:pos="2880"/>
+        </w:tabs>
+        <w:ind w:left="2880" w:hanging="360"/>
+      </w:pPr>
+      <w:rPr>
+        <w:rFonts w:ascii="Wingdings" w:hAnsi="Wingdings" w:hint="default"/>
+        <w:sz w:val="20"/>
+      </w:rPr>
+    </w:lvl>
+    <w:lvl w:ilvl="4" w:tentative="1">
+      <w:start w:val="1"/>
+      <w:numFmt w:val="bullet"/>
+      <w:lvlText w:val=""/>
+      <w:lvlJc w:val="left"/>
+      <w:pPr>
+        <w:tabs>
+          <w:tab w:val="num" w:pos="3600"/>
+        </w:tabs>
+        <w:ind w:left="3600" w:hanging="360"/>
+      </w:pPr>
+      <w:rPr>
+        <w:rFonts w:ascii="Wingdings" w:hAnsi="Wingdings" w:hint="default"/>
+        <w:sz w:val="20"/>
+      </w:rPr>
+    </w:lvl>
+    <w:lvl w:ilvl="5" w:tentative="1">
+      <w:start w:val="1"/>
+      <w:numFmt w:val="bullet"/>
+      <w:lvlText w:val=""/>
+      <w:lvlJc w:val="left"/>
+      <w:pPr>
+        <w:tabs>
+          <w:tab w:val="num" w:pos="4320"/>
+        </w:tabs>
+        <w:ind w:left="4320" w:hanging="360"/>
+      </w:pPr>
+      <w:rPr>
+        <w:rFonts w:ascii="Wingdings" w:hAnsi="Wingdings" w:hint="default"/>
+        <w:sz w:val="20"/>
+      </w:rPr>
+    </w:lvl>
+    <w:lvl w:ilvl="6" w:tentative="1">
+      <w:start w:val="1"/>
+      <w:numFmt w:val="bullet"/>
+      <w:lvlText w:val=""/>
+      <w:lvlJc w:val="left"/>
+      <w:pPr>
+        <w:tabs>
+          <w:tab w:val="num" w:pos="5040"/>
+        </w:tabs>
+        <w:ind w:left="5040" w:hanging="360"/>
+      </w:pPr>
+      <w:rPr>
+        <w:rFonts w:ascii="Wingdings" w:hAnsi="Wingdings" w:hint="default"/>
+        <w:sz w:val="20"/>
+      </w:rPr>
+    </w:lvl>
+    <w:lvl w:ilvl="7" w:tentative="1">
+      <w:start w:val="1"/>
+      <w:numFmt w:val="bullet"/>
+      <w:lvlText w:val=""/>
+      <w:lvlJc w:val="left"/>
+      <w:pPr>
+        <w:tabs>
+          <w:tab w:val="num" w:pos="5760"/>
+        </w:tabs>
+        <w:ind w:left="5760" w:hanging="360"/>
+      </w:pPr>
+      <w:rPr>
+        <w:rFonts w:ascii="Wingdings" w:hAnsi="Wingdings" w:hint="default"/>
+        <w:sz w:val="20"/>
+      </w:rPr>
+    </w:lvl>
+    <w:lvl w:ilvl="8" w:tentative="1">
+      <w:start w:val="1"/>
+      <w:numFmt w:val="bullet"/>
+      <w:lvlText w:val=""/>
+      <w:lvlJc w:val="left"/>
+      <w:pPr>
+        <w:tabs>
+          <w:tab w:val="num" w:pos="6480"/>
+        </w:tabs>
+        <w:ind w:left="6480" w:hanging="360"/>
+      </w:pPr>
+      <w:rPr>
+        <w:rFonts w:ascii="Wingdings" w:hAnsi="Wingdings" w:hint="default"/>
+        <w:sz w:val="20"/>
+      </w:rPr>
+    </w:lvl>
+  </w:abstractNum>
+  <w:num w:numId="1">
+    <w:abstractNumId w:val="0"/>
+  </w:num>
+</w:numbering>
 </file>
 
 <file path=word/styles.xml><?xml version="1.0" encoding="utf-8"?>
@@ -587,6 +982,22 @@
       <w:u w:val="single"/>
     </w:rPr>
   </w:style>
+  <w:style w:type="paragraph" w:styleId="a4">
+    <w:name w:val="Normal (Web)"/>
+    <w:basedOn w:val="a"/>
+    <w:uiPriority w:val="99"/>
+    <w:semiHidden/>
+    <w:unhideWhenUsed/>
+    <w:rsid w:val="007B239E"/>
+    <w:pPr>
+      <w:spacing w:before="100" w:beforeAutospacing="1" w:after="100" w:afterAutospacing="1" w:line="240" w:lineRule="auto"/>
+    </w:pPr>
+    <w:rPr>
+      <w:rFonts w:ascii="Times New Roman" w:eastAsia="Times New Roman" w:hAnsi="Times New Roman" w:cs="Times New Roman"/>
+      <w:sz w:val="24"/>
+      <w:szCs w:val="24"/>
+    </w:rPr>
+  </w:style>
 </w:styles>
 </file>
 
